--- a/Bootstrap/Bootstrap Assignment/Assignment.docx
+++ b/Bootstrap/Bootstrap Assignment/Assignment.docx
@@ -158,23 +158,7 @@
           <w:sz w:val="40"/>
           <w:szCs w:val="40"/>
         </w:rPr>
-        <w:t xml:space="preserve">In Bootstrap, container is used to set the content's margins dealing with the responsive </w:t>
-      </w:r>
-      <w:proofErr w:type="spellStart"/>
-      <w:r>
-        <w:rPr>
-          <w:sz w:val="40"/>
-          <w:szCs w:val="40"/>
-        </w:rPr>
-        <w:t>behaviors</w:t>
-      </w:r>
-      <w:proofErr w:type="spellEnd"/>
-      <w:r>
-        <w:rPr>
-          <w:sz w:val="40"/>
-          <w:szCs w:val="40"/>
-        </w:rPr>
-        <w:t xml:space="preserve"> of your layout. It contains the row elements and the row elements are the container of columns (known as grid system). The container class is used to create boxed content. </w:t>
+        <w:t xml:space="preserve">In Bootstrap, container is used to set the content's margins dealing with the responsive behaviors of your layout. It contains the row elements and the row elements are the container of columns (known as grid system). The container class is used to create boxed content. </w:t>
       </w:r>
     </w:p>
     <w:p>
@@ -226,55 +210,7 @@
           <w:sz w:val="40"/>
           <w:szCs w:val="40"/>
         </w:rPr>
-        <w:t xml:space="preserve">Bootstrap 4 Default </w:t>
-      </w:r>
-      <w:proofErr w:type="spellStart"/>
-      <w:r>
-        <w:rPr>
-          <w:sz w:val="40"/>
-          <w:szCs w:val="40"/>
-        </w:rPr>
-        <w:t>SettingsBootstrap</w:t>
-      </w:r>
-      <w:proofErr w:type="spellEnd"/>
-      <w:r>
-        <w:rPr>
-          <w:sz w:val="40"/>
-          <w:szCs w:val="40"/>
-        </w:rPr>
-        <w:t xml:space="preserve"> 4 uses a default font-size of 16px, and its line-height is 1.5. The default font-family is "Helvetica </w:t>
-      </w:r>
-      <w:proofErr w:type="spellStart"/>
-      <w:r>
-        <w:rPr>
-          <w:sz w:val="40"/>
-          <w:szCs w:val="40"/>
-        </w:rPr>
-        <w:t>Neue</w:t>
-      </w:r>
-      <w:proofErr w:type="spellEnd"/>
-      <w:r>
-        <w:rPr>
-          <w:sz w:val="40"/>
-          <w:szCs w:val="40"/>
-        </w:rPr>
-        <w:t xml:space="preserve">", Helvetica, Arial, </w:t>
-      </w:r>
-      <w:proofErr w:type="gramStart"/>
-      <w:r>
-        <w:rPr>
-          <w:sz w:val="40"/>
-          <w:szCs w:val="40"/>
-        </w:rPr>
-        <w:t>sans</w:t>
-      </w:r>
-      <w:proofErr w:type="gramEnd"/>
-      <w:r>
-        <w:rPr>
-          <w:sz w:val="40"/>
-          <w:szCs w:val="40"/>
-        </w:rPr>
-        <w:t>-serif.</w:t>
+        <w:t>Bootstrap 4 Default SettingsBootstrap 4 uses a default font-size of 16px, and its line-height is 1.5. The default font-family is "Helvetica Neue", Helvetica, Arial, sans-serif.</w:t>
       </w:r>
     </w:p>
     <w:p>
@@ -378,231 +314,7 @@
           <w:sz w:val="40"/>
           <w:szCs w:val="40"/>
         </w:rPr>
-        <w:t xml:space="preserve">Bootstrap 4 has five levels: </w:t>
-      </w:r>
-      <w:proofErr w:type="spellStart"/>
-      <w:r>
-        <w:rPr>
-          <w:sz w:val="40"/>
-          <w:szCs w:val="40"/>
-        </w:rPr>
-        <w:t>xs</w:t>
-      </w:r>
-      <w:proofErr w:type="spellEnd"/>
-      <w:r>
-        <w:rPr>
-          <w:sz w:val="40"/>
-          <w:szCs w:val="40"/>
-        </w:rPr>
-        <w:t xml:space="preserve">, </w:t>
-      </w:r>
-      <w:proofErr w:type="spellStart"/>
-      <w:r>
-        <w:rPr>
-          <w:sz w:val="40"/>
-          <w:szCs w:val="40"/>
-        </w:rPr>
-        <w:t>sm</w:t>
-      </w:r>
-      <w:proofErr w:type="spellEnd"/>
-      <w:r>
-        <w:rPr>
-          <w:sz w:val="40"/>
-          <w:szCs w:val="40"/>
-        </w:rPr>
-        <w:t xml:space="preserve">, </w:t>
-      </w:r>
-      <w:proofErr w:type="spellStart"/>
-      <w:r>
-        <w:rPr>
-          <w:sz w:val="40"/>
-          <w:szCs w:val="40"/>
-        </w:rPr>
-        <w:t>md</w:t>
-      </w:r>
-      <w:proofErr w:type="spellEnd"/>
-      <w:r>
-        <w:rPr>
-          <w:sz w:val="40"/>
-          <w:szCs w:val="40"/>
-        </w:rPr>
-        <w:t xml:space="preserve">, </w:t>
-      </w:r>
-      <w:proofErr w:type="spellStart"/>
-      <w:r>
-        <w:rPr>
-          <w:sz w:val="40"/>
-          <w:szCs w:val="40"/>
-        </w:rPr>
-        <w:t>lg</w:t>
-      </w:r>
-      <w:proofErr w:type="spellEnd"/>
-      <w:r>
-        <w:rPr>
-          <w:sz w:val="40"/>
-          <w:szCs w:val="40"/>
-        </w:rPr>
-        <w:t xml:space="preserve">, and </w:t>
-      </w:r>
-      <w:proofErr w:type="gramStart"/>
-      <w:r>
-        <w:rPr>
-          <w:sz w:val="40"/>
-          <w:szCs w:val="40"/>
-        </w:rPr>
-        <w:t>xl</w:t>
-      </w:r>
-      <w:proofErr w:type="gramEnd"/>
-      <w:r>
-        <w:rPr>
-          <w:sz w:val="40"/>
-          <w:szCs w:val="40"/>
-        </w:rPr>
-        <w:t xml:space="preserve">. Bootstrap 5 has six levels: </w:t>
-      </w:r>
-      <w:proofErr w:type="spellStart"/>
-      <w:r>
-        <w:rPr>
-          <w:sz w:val="40"/>
-          <w:szCs w:val="40"/>
-        </w:rPr>
-        <w:t>xs</w:t>
-      </w:r>
-      <w:proofErr w:type="spellEnd"/>
-      <w:r>
-        <w:rPr>
-          <w:sz w:val="40"/>
-          <w:szCs w:val="40"/>
-        </w:rPr>
-        <w:t xml:space="preserve">, </w:t>
-      </w:r>
-      <w:proofErr w:type="spellStart"/>
-      <w:r>
-        <w:rPr>
-          <w:sz w:val="40"/>
-          <w:szCs w:val="40"/>
-        </w:rPr>
-        <w:t>sm</w:t>
-      </w:r>
-      <w:proofErr w:type="spellEnd"/>
-      <w:r>
-        <w:rPr>
-          <w:sz w:val="40"/>
-          <w:szCs w:val="40"/>
-        </w:rPr>
-        <w:t xml:space="preserve">, </w:t>
-      </w:r>
-      <w:proofErr w:type="spellStart"/>
-      <w:r>
-        <w:rPr>
-          <w:sz w:val="40"/>
-          <w:szCs w:val="40"/>
-        </w:rPr>
-        <w:t>md</w:t>
-      </w:r>
-      <w:proofErr w:type="spellEnd"/>
-      <w:r>
-        <w:rPr>
-          <w:sz w:val="40"/>
-          <w:szCs w:val="40"/>
-        </w:rPr>
-        <w:t xml:space="preserve">, </w:t>
-      </w:r>
-      <w:proofErr w:type="spellStart"/>
-      <w:r>
-        <w:rPr>
-          <w:sz w:val="40"/>
-          <w:szCs w:val="40"/>
-        </w:rPr>
-        <w:t>lg</w:t>
-      </w:r>
-      <w:proofErr w:type="spellEnd"/>
-      <w:r>
-        <w:rPr>
-          <w:sz w:val="40"/>
-          <w:szCs w:val="40"/>
-        </w:rPr>
-        <w:t xml:space="preserve">, </w:t>
-      </w:r>
-      <w:proofErr w:type="gramStart"/>
-      <w:r>
-        <w:rPr>
-          <w:sz w:val="40"/>
-          <w:szCs w:val="40"/>
-        </w:rPr>
-        <w:t>xl</w:t>
-      </w:r>
-      <w:proofErr w:type="gramEnd"/>
-      <w:r>
-        <w:rPr>
-          <w:sz w:val="40"/>
-          <w:szCs w:val="40"/>
-        </w:rPr>
-        <w:t xml:space="preserve">, and </w:t>
-      </w:r>
-      <w:proofErr w:type="spellStart"/>
-      <w:r>
-        <w:rPr>
-          <w:sz w:val="40"/>
-          <w:szCs w:val="40"/>
-        </w:rPr>
-        <w:t>xxl</w:t>
-      </w:r>
-      <w:proofErr w:type="spellEnd"/>
-      <w:r>
-        <w:rPr>
-          <w:sz w:val="40"/>
-          <w:szCs w:val="40"/>
-        </w:rPr>
-        <w:t xml:space="preserve">. Bootstrap 4 includes </w:t>
-      </w:r>
-      <w:proofErr w:type="spellStart"/>
-      <w:r>
-        <w:rPr>
-          <w:sz w:val="40"/>
-          <w:szCs w:val="40"/>
-        </w:rPr>
-        <w:t>jquery</w:t>
-      </w:r>
-      <w:proofErr w:type="spellEnd"/>
-      <w:r>
-        <w:rPr>
-          <w:sz w:val="40"/>
-          <w:szCs w:val="40"/>
-        </w:rPr>
-        <w:t xml:space="preserve"> and all associated plug-ins. </w:t>
-      </w:r>
-      <w:proofErr w:type="spellStart"/>
-      <w:r>
-        <w:rPr>
-          <w:sz w:val="40"/>
-          <w:szCs w:val="40"/>
-        </w:rPr>
-        <w:t>Jquery</w:t>
-      </w:r>
-      <w:proofErr w:type="spellEnd"/>
-      <w:r>
-        <w:rPr>
-          <w:sz w:val="40"/>
-          <w:szCs w:val="40"/>
-        </w:rPr>
-        <w:t xml:space="preserve"> has been deleted and replaced with vanilla JS and several functional </w:t>
-      </w:r>
-      <w:proofErr w:type="gramStart"/>
-      <w:r>
-        <w:rPr>
-          <w:sz w:val="40"/>
-          <w:szCs w:val="40"/>
-        </w:rPr>
-        <w:t>plug-ins</w:t>
-      </w:r>
-      <w:proofErr w:type="gramEnd"/>
-      <w:r>
-        <w:rPr>
-          <w:sz w:val="40"/>
-          <w:szCs w:val="40"/>
-        </w:rPr>
-        <w:t xml:space="preserve"> in Bootstrap 5.</w:t>
+        <w:t>Bootstrap 4 has five levels: xs, sm, md, lg, and xl. Bootstrap 5 has six levels: xs, sm, md, lg, xl, and xxl. Bootstrap 4 includes jquery and all associated plug-ins. Jquery has been deleted and replaced with vanilla JS and several functional plug-ins in Bootstrap 5.</w:t>
       </w:r>
     </w:p>
     <w:p>
@@ -618,45 +330,15 @@
     <w:p>
       <w:pPr>
         <w:pStyle w:val="Default"/>
-        <w:ind w:left="810"/>
-        <w:rPr>
-          <w:sz w:val="40"/>
-          <w:szCs w:val="40"/>
-        </w:rPr>
-      </w:pPr>
-    </w:p>
-    <w:p>
-      <w:pPr>
-        <w:pStyle w:val="Default"/>
-        <w:pageBreakBefore/>
-        <w:rPr>
-          <w:sz w:val="28"/>
-          <w:szCs w:val="28"/>
-        </w:rPr>
-      </w:pPr>
-    </w:p>
-    <w:p>
-      <w:pPr>
-        <w:pStyle w:val="Default"/>
-        <w:rPr>
-          <w:sz w:val="28"/>
-          <w:szCs w:val="28"/>
-        </w:rPr>
-      </w:pPr>
-      <w:r>
-        <w:rPr>
-          <w:rFonts w:ascii="Arial" w:hAnsi="Arial" w:cs="Arial"/>
-          <w:sz w:val="27"/>
-          <w:szCs w:val="27"/>
-        </w:rPr>
-        <w:t xml:space="preserve">• </w:t>
-      </w:r>
-      <w:r>
-        <w:rPr>
-          <w:sz w:val="28"/>
-          <w:szCs w:val="28"/>
-        </w:rPr>
-        <w:t xml:space="preserve">What are the default Bootstrap text settings? </w:t>
+      </w:pPr>
+      <w:r>
+        <w:rPr>
+          <w:b/>
+          <w:sz w:val="40"/>
+          <w:szCs w:val="40"/>
+        </w:rPr>
+        <w:lastRenderedPageBreak/>
+        <w:t xml:space="preserve"> </w:t>
       </w:r>
     </w:p>
     <w:p>
@@ -667,10 +349,343 @@
           <w:numId w:val="8"/>
         </w:numPr>
         <w:rPr>
-          <w:sz w:val="40"/>
-          <w:szCs w:val="40"/>
-        </w:rPr>
-      </w:pPr>
+          <w:b/>
+          <w:sz w:val="40"/>
+          <w:szCs w:val="40"/>
+        </w:rPr>
+      </w:pPr>
+      <w:r>
+        <w:rPr>
+          <w:b/>
+          <w:sz w:val="40"/>
+          <w:szCs w:val="40"/>
+        </w:rPr>
+        <w:t xml:space="preserve">What is a Button Group, and what is the class for a basic Button Group? </w:t>
+      </w:r>
+    </w:p>
+    <w:p>
+      <w:pPr>
+        <w:pStyle w:val="Default"/>
+        <w:numPr>
+          <w:ilvl w:val="0"/>
+          <w:numId w:val="10"/>
+        </w:numPr>
+        <w:rPr>
+          <w:sz w:val="40"/>
+          <w:szCs w:val="40"/>
+        </w:rPr>
+      </w:pPr>
+      <w:r>
+        <w:rPr>
+          <w:sz w:val="40"/>
+          <w:szCs w:val="40"/>
+        </w:rPr>
+        <w:t>“Button Groups” in Bootstrap is a class of name “btn-group” which is used to create a series of buttons in groups (without spaces) vertically or horizontally. Syntax: This is the basic syntax of the button group class where each button has its own class of “btn”.</w:t>
+      </w:r>
+    </w:p>
+    <w:p>
+      <w:pPr>
+        <w:pStyle w:val="Default"/>
+        <w:ind w:left="810"/>
+        <w:rPr>
+          <w:sz w:val="40"/>
+          <w:szCs w:val="40"/>
+        </w:rPr>
+      </w:pPr>
+    </w:p>
+    <w:p>
+      <w:pPr>
+        <w:pStyle w:val="Default"/>
+        <w:numPr>
+          <w:ilvl w:val="0"/>
+          <w:numId w:val="8"/>
+        </w:numPr>
+        <w:rPr>
+          <w:b/>
+          <w:sz w:val="40"/>
+          <w:szCs w:val="40"/>
+        </w:rPr>
+      </w:pPr>
+      <w:r>
+        <w:rPr>
+          <w:b/>
+          <w:sz w:val="40"/>
+          <w:szCs w:val="40"/>
+        </w:rPr>
+        <w:t xml:space="preserve"> </w:t>
+      </w:r>
+      <w:r>
+        <w:rPr>
+          <w:b/>
+          <w:sz w:val="40"/>
+          <w:szCs w:val="40"/>
+        </w:rPr>
+        <w:t xml:space="preserve">How can you use Bootstrap to make thumbnails? </w:t>
+      </w:r>
+    </w:p>
+    <w:p>
+      <w:pPr>
+        <w:pStyle w:val="Default"/>
+        <w:numPr>
+          <w:ilvl w:val="0"/>
+          <w:numId w:val="10"/>
+        </w:numPr>
+        <w:rPr>
+          <w:sz w:val="40"/>
+          <w:szCs w:val="40"/>
+        </w:rPr>
+      </w:pPr>
+      <w:r>
+        <w:rPr>
+          <w:sz w:val="40"/>
+          <w:szCs w:val="40"/>
+        </w:rPr>
+        <w:t>Step 1: You need to update the anchor tag to a new div tag, which has . thumbnail as a class. Step 2: In this div tag, we can add any media or text. This div tag is used for a span-based naming convention for sizing.</w:t>
+      </w:r>
+    </w:p>
+    <w:p>
+      <w:pPr>
+        <w:pStyle w:val="Default"/>
+        <w:rPr>
+          <w:sz w:val="40"/>
+          <w:szCs w:val="40"/>
+        </w:rPr>
+      </w:pPr>
+    </w:p>
+    <w:p>
+      <w:pPr>
+        <w:pStyle w:val="Default"/>
+        <w:ind w:left="360"/>
+      </w:pPr>
+      <w:r>
+        <w:rPr>
+          <w:b/>
+          <w:sz w:val="40"/>
+          <w:szCs w:val="40"/>
+        </w:rPr>
+        <w:t>8) I</w:t>
+      </w:r>
+      <w:r>
+        <w:rPr>
+          <w:b/>
+          <w:sz w:val="40"/>
+          <w:szCs w:val="40"/>
+        </w:rPr>
+        <w:t xml:space="preserve">n Bootstrap 4, what is flexbox? </w:t>
+      </w:r>
+    </w:p>
+    <w:p>
+      <w:pPr>
+        <w:pStyle w:val="Default"/>
+        <w:numPr>
+          <w:ilvl w:val="0"/>
+          <w:numId w:val="10"/>
+        </w:numPr>
+        <w:rPr>
+          <w:sz w:val="40"/>
+          <w:szCs w:val="40"/>
+        </w:rPr>
+      </w:pPr>
+      <w:r>
+        <w:rPr>
+          <w:sz w:val="40"/>
+          <w:szCs w:val="40"/>
+        </w:rPr>
+        <w:t>Flexbox. The biggest difference between Bootstrap 3 and Bootstrap 4 is that Bootstrap 4 now uses flexbox, instead of floats, to handle the layout. The Flexible Box Layout Module, makes it easier to design flexible responsive layout structure without using float or positioning.</w:t>
+      </w:r>
+    </w:p>
+    <w:p>
+      <w:pPr>
+        <w:pStyle w:val="Default"/>
+        <w:ind w:left="720"/>
+        <w:rPr>
+          <w:sz w:val="40"/>
+          <w:szCs w:val="40"/>
+        </w:rPr>
+      </w:pPr>
+    </w:p>
+    <w:p>
+      <w:pPr>
+        <w:pStyle w:val="Default"/>
+      </w:pPr>
+    </w:p>
+    <w:p>
+      <w:pPr>
+        <w:pStyle w:val="Default"/>
+        <w:numPr>
+          <w:ilvl w:val="0"/>
+          <w:numId w:val="12"/>
+        </w:numPr>
+        <w:rPr>
+          <w:b/>
+          <w:sz w:val="40"/>
+          <w:szCs w:val="40"/>
+        </w:rPr>
+      </w:pPr>
+      <w:r>
+        <w:rPr>
+          <w:b/>
+          <w:sz w:val="40"/>
+          <w:szCs w:val="40"/>
+        </w:rPr>
+        <w:t xml:space="preserve">How can one create an alert in Bootstrap? </w:t>
+      </w:r>
+    </w:p>
+    <w:p>
+      <w:pPr>
+        <w:pStyle w:val="Default"/>
+        <w:numPr>
+          <w:ilvl w:val="0"/>
+          <w:numId w:val="10"/>
+        </w:numPr>
+        <w:rPr>
+          <w:sz w:val="40"/>
+          <w:szCs w:val="40"/>
+        </w:rPr>
+      </w:pPr>
+      <w:r>
+        <w:rPr>
+          <w:sz w:val="40"/>
+          <w:szCs w:val="40"/>
+        </w:rPr>
+        <w:t>Be sure you've loaded the alert plugin, or the compiled Bootstrap JavaScript.</w:t>
+      </w:r>
+    </w:p>
+    <w:p>
+      <w:pPr>
+        <w:pStyle w:val="Default"/>
+        <w:numPr>
+          <w:ilvl w:val="0"/>
+          <w:numId w:val="10"/>
+        </w:numPr>
+        <w:rPr>
+          <w:sz w:val="40"/>
+          <w:szCs w:val="40"/>
+        </w:rPr>
+      </w:pPr>
+      <w:r>
+        <w:rPr>
+          <w:sz w:val="40"/>
+          <w:szCs w:val="40"/>
+        </w:rPr>
+        <w:t xml:space="preserve">If you're building our JavaScript from source, it requires util.js . </w:t>
+      </w:r>
+    </w:p>
+    <w:p>
+      <w:pPr>
+        <w:pStyle w:val="Default"/>
+        <w:numPr>
+          <w:ilvl w:val="0"/>
+          <w:numId w:val="10"/>
+        </w:numPr>
+        <w:rPr>
+          <w:sz w:val="40"/>
+          <w:szCs w:val="40"/>
+        </w:rPr>
+      </w:pPr>
+      <w:r>
+        <w:rPr>
+          <w:sz w:val="40"/>
+          <w:szCs w:val="40"/>
+        </w:rPr>
+        <w:t>Add a dismiss button and the .alert-dismissible class, which adds extra padding to the right of the alert and positions the close button.</w:t>
+      </w:r>
+    </w:p>
+    <w:p>
+      <w:pPr>
+        <w:pStyle w:val="Default"/>
+        <w:ind w:left="810"/>
+        <w:rPr>
+          <w:sz w:val="40"/>
+          <w:szCs w:val="40"/>
+        </w:rPr>
+      </w:pPr>
+    </w:p>
+    <w:p>
+      <w:pPr>
+        <w:pStyle w:val="Default"/>
+      </w:pPr>
+    </w:p>
+    <w:p>
+      <w:pPr>
+        <w:pStyle w:val="Default"/>
+        <w:ind w:left="426"/>
+        <w:rPr>
+          <w:b/>
+          <w:sz w:val="40"/>
+          <w:szCs w:val="40"/>
+        </w:rPr>
+      </w:pPr>
+    </w:p>
+    <w:p>
+      <w:pPr>
+        <w:pStyle w:val="Default"/>
+        <w:ind w:left="426"/>
+        <w:rPr>
+          <w:b/>
+          <w:sz w:val="40"/>
+          <w:szCs w:val="40"/>
+        </w:rPr>
+      </w:pPr>
+    </w:p>
+    <w:p>
+      <w:pPr>
+        <w:pStyle w:val="Default"/>
+        <w:ind w:left="426"/>
+        <w:rPr>
+          <w:b/>
+          <w:sz w:val="40"/>
+          <w:szCs w:val="40"/>
+        </w:rPr>
+      </w:pPr>
+    </w:p>
+    <w:p>
+      <w:pPr>
+        <w:pStyle w:val="Default"/>
+        <w:ind w:left="426"/>
+        <w:rPr>
+          <w:b/>
+          <w:sz w:val="40"/>
+          <w:szCs w:val="40"/>
+        </w:rPr>
+      </w:pPr>
+      <w:r>
+        <w:rPr>
+          <w:b/>
+          <w:sz w:val="40"/>
+          <w:szCs w:val="40"/>
+        </w:rPr>
+        <w:lastRenderedPageBreak/>
+        <w:t xml:space="preserve">10) </w:t>
+      </w:r>
+      <w:r>
+        <w:rPr>
+          <w:b/>
+          <w:sz w:val="40"/>
+          <w:szCs w:val="40"/>
+        </w:rPr>
+        <w:t xml:space="preserve">What is a bootstrap card and how would you create one? </w:t>
+      </w:r>
+    </w:p>
+    <w:p>
+      <w:pPr>
+        <w:pStyle w:val="Default"/>
+        <w:numPr>
+          <w:ilvl w:val="0"/>
+          <w:numId w:val="10"/>
+        </w:numPr>
+        <w:rPr>
+          <w:sz w:val="40"/>
+          <w:szCs w:val="40"/>
+        </w:rPr>
+      </w:pPr>
+      <w:r>
+        <w:rPr>
+          <w:sz w:val="40"/>
+          <w:szCs w:val="40"/>
+        </w:rPr>
+        <w:t>To create Bootstrap cards, you need to understand the card class and its customizations and layouts. A basic Bootstrap card consists of a . card class with the . card-body class, allowing you to add text, images, links, and other Bootstrap elements within a rounded border.</w:t>
+      </w:r>
     </w:p>
     <w:sectPr>
       <w:pgSz w:w="11906" w:h="16838"/>
@@ -685,6 +700,95 @@
 <file path=word/numbering.xml><?xml version="1.0" encoding="utf-8"?>
 <w:numbering xmlns:ve="http://schemas.openxmlformats.org/markup-compatibility/2006" xmlns:o="urn:schemas-microsoft-com:office:office" xmlns:r="http://schemas.openxmlformats.org/officeDocument/2006/relationships" xmlns:m="http://schemas.openxmlformats.org/officeDocument/2006/math" xmlns:v="urn:schemas-microsoft-com:vml" xmlns:wp="http://schemas.openxmlformats.org/drawingml/2006/wordprocessingDrawing" xmlns:w10="urn:schemas-microsoft-com:office:word" xmlns:w="http://schemas.openxmlformats.org/wordprocessingml/2006/main" xmlns:wne="http://schemas.microsoft.com/office/word/2006/wordml">
   <w:abstractNum w:abstractNumId="0">
+    <w:nsid w:val="04155417"/>
+    <w:multiLevelType w:val="hybridMultilevel"/>
+    <w:tmpl w:val="4560C40C"/>
+    <w:lvl w:ilvl="0" w:tplc="40090011">
+      <w:start w:val="9"/>
+      <w:numFmt w:val="decimal"/>
+      <w:lvlText w:val="%1)"/>
+      <w:lvlJc w:val="left"/>
+      <w:pPr>
+        <w:ind w:left="720" w:hanging="360"/>
+      </w:pPr>
+      <w:rPr>
+        <w:rFonts w:hint="default"/>
+      </w:rPr>
+    </w:lvl>
+    <w:lvl w:ilvl="1" w:tplc="40090019" w:tentative="1">
+      <w:start w:val="1"/>
+      <w:numFmt w:val="lowerLetter"/>
+      <w:lvlText w:val="%2."/>
+      <w:lvlJc w:val="left"/>
+      <w:pPr>
+        <w:ind w:left="1440" w:hanging="360"/>
+      </w:pPr>
+    </w:lvl>
+    <w:lvl w:ilvl="2" w:tplc="4009001B" w:tentative="1">
+      <w:start w:val="1"/>
+      <w:numFmt w:val="lowerRoman"/>
+      <w:lvlText w:val="%3."/>
+      <w:lvlJc w:val="right"/>
+      <w:pPr>
+        <w:ind w:left="2160" w:hanging="180"/>
+      </w:pPr>
+    </w:lvl>
+    <w:lvl w:ilvl="3" w:tplc="4009000F" w:tentative="1">
+      <w:start w:val="1"/>
+      <w:numFmt w:val="decimal"/>
+      <w:lvlText w:val="%4."/>
+      <w:lvlJc w:val="left"/>
+      <w:pPr>
+        <w:ind w:left="2880" w:hanging="360"/>
+      </w:pPr>
+    </w:lvl>
+    <w:lvl w:ilvl="4" w:tplc="40090019" w:tentative="1">
+      <w:start w:val="1"/>
+      <w:numFmt w:val="lowerLetter"/>
+      <w:lvlText w:val="%5."/>
+      <w:lvlJc w:val="left"/>
+      <w:pPr>
+        <w:ind w:left="3600" w:hanging="360"/>
+      </w:pPr>
+    </w:lvl>
+    <w:lvl w:ilvl="5" w:tplc="4009001B" w:tentative="1">
+      <w:start w:val="1"/>
+      <w:numFmt w:val="lowerRoman"/>
+      <w:lvlText w:val="%6."/>
+      <w:lvlJc w:val="right"/>
+      <w:pPr>
+        <w:ind w:left="4320" w:hanging="180"/>
+      </w:pPr>
+    </w:lvl>
+    <w:lvl w:ilvl="6" w:tplc="4009000F" w:tentative="1">
+      <w:start w:val="1"/>
+      <w:numFmt w:val="decimal"/>
+      <w:lvlText w:val="%7."/>
+      <w:lvlJc w:val="left"/>
+      <w:pPr>
+        <w:ind w:left="5040" w:hanging="360"/>
+      </w:pPr>
+    </w:lvl>
+    <w:lvl w:ilvl="7" w:tplc="40090019" w:tentative="1">
+      <w:start w:val="1"/>
+      <w:numFmt w:val="lowerLetter"/>
+      <w:lvlText w:val="%8."/>
+      <w:lvlJc w:val="left"/>
+      <w:pPr>
+        <w:ind w:left="5760" w:hanging="360"/>
+      </w:pPr>
+    </w:lvl>
+    <w:lvl w:ilvl="8" w:tplc="4009001B" w:tentative="1">
+      <w:start w:val="1"/>
+      <w:numFmt w:val="lowerRoman"/>
+      <w:lvlText w:val="%9."/>
+      <w:lvlJc w:val="right"/>
+      <w:pPr>
+        <w:ind w:left="6480" w:hanging="180"/>
+      </w:pPr>
+    </w:lvl>
+  </w:abstractNum>
+  <w:abstractNum w:abstractNumId="1">
     <w:nsid w:val="0BE325FB"/>
     <w:multiLevelType w:val="hybridMultilevel"/>
     <w:tmpl w:val="5F023552"/>
@@ -773,7 +877,7 @@
       </w:pPr>
     </w:lvl>
   </w:abstractNum>
-  <w:abstractNum w:abstractNumId="1">
+  <w:abstractNum w:abstractNumId="2">
     <w:nsid w:val="14F778BC"/>
     <w:multiLevelType w:val="hybridMultilevel"/>
     <w:tmpl w:val="BE543B30"/>
@@ -886,7 +990,7 @@
       </w:rPr>
     </w:lvl>
   </w:abstractNum>
-  <w:abstractNum w:abstractNumId="2">
+  <w:abstractNum w:abstractNumId="3">
     <w:nsid w:val="38640AB4"/>
     <w:multiLevelType w:val="hybridMultilevel"/>
     <w:tmpl w:val="69D44F9E"/>
@@ -999,7 +1103,7 @@
       </w:rPr>
     </w:lvl>
   </w:abstractNum>
-  <w:abstractNum w:abstractNumId="3">
+  <w:abstractNum w:abstractNumId="4">
     <w:nsid w:val="3F086742"/>
     <w:multiLevelType w:val="hybridMultilevel"/>
     <w:tmpl w:val="7B6662D2"/>
@@ -1089,7 +1193,7 @@
       </w:pPr>
     </w:lvl>
   </w:abstractNum>
-  <w:abstractNum w:abstractNumId="4">
+  <w:abstractNum w:abstractNumId="5">
     <w:nsid w:val="3F277AB3"/>
     <w:multiLevelType w:val="hybridMultilevel"/>
     <w:tmpl w:val="C1383AF4"/>
@@ -1179,7 +1283,96 @@
       </w:pPr>
     </w:lvl>
   </w:abstractNum>
-  <w:abstractNum w:abstractNumId="5">
+  <w:abstractNum w:abstractNumId="6">
+    <w:nsid w:val="54E35828"/>
+    <w:multiLevelType w:val="hybridMultilevel"/>
+    <w:tmpl w:val="61789DE2"/>
+    <w:lvl w:ilvl="0" w:tplc="40090011">
+      <w:start w:val="9"/>
+      <w:numFmt w:val="decimal"/>
+      <w:lvlText w:val="%1)"/>
+      <w:lvlJc w:val="left"/>
+      <w:pPr>
+        <w:ind w:left="720" w:hanging="360"/>
+      </w:pPr>
+      <w:rPr>
+        <w:rFonts w:hint="default"/>
+      </w:rPr>
+    </w:lvl>
+    <w:lvl w:ilvl="1" w:tplc="40090019" w:tentative="1">
+      <w:start w:val="1"/>
+      <w:numFmt w:val="lowerLetter"/>
+      <w:lvlText w:val="%2."/>
+      <w:lvlJc w:val="left"/>
+      <w:pPr>
+        <w:ind w:left="1440" w:hanging="360"/>
+      </w:pPr>
+    </w:lvl>
+    <w:lvl w:ilvl="2" w:tplc="4009001B" w:tentative="1">
+      <w:start w:val="1"/>
+      <w:numFmt w:val="lowerRoman"/>
+      <w:lvlText w:val="%3."/>
+      <w:lvlJc w:val="right"/>
+      <w:pPr>
+        <w:ind w:left="2160" w:hanging="180"/>
+      </w:pPr>
+    </w:lvl>
+    <w:lvl w:ilvl="3" w:tplc="4009000F" w:tentative="1">
+      <w:start w:val="1"/>
+      <w:numFmt w:val="decimal"/>
+      <w:lvlText w:val="%4."/>
+      <w:lvlJc w:val="left"/>
+      <w:pPr>
+        <w:ind w:left="2880" w:hanging="360"/>
+      </w:pPr>
+    </w:lvl>
+    <w:lvl w:ilvl="4" w:tplc="40090019" w:tentative="1">
+      <w:start w:val="1"/>
+      <w:numFmt w:val="lowerLetter"/>
+      <w:lvlText w:val="%5."/>
+      <w:lvlJc w:val="left"/>
+      <w:pPr>
+        <w:ind w:left="3600" w:hanging="360"/>
+      </w:pPr>
+    </w:lvl>
+    <w:lvl w:ilvl="5" w:tplc="4009001B" w:tentative="1">
+      <w:start w:val="1"/>
+      <w:numFmt w:val="lowerRoman"/>
+      <w:lvlText w:val="%6."/>
+      <w:lvlJc w:val="right"/>
+      <w:pPr>
+        <w:ind w:left="4320" w:hanging="180"/>
+      </w:pPr>
+    </w:lvl>
+    <w:lvl w:ilvl="6" w:tplc="4009000F" w:tentative="1">
+      <w:start w:val="1"/>
+      <w:numFmt w:val="decimal"/>
+      <w:lvlText w:val="%7."/>
+      <w:lvlJc w:val="left"/>
+      <w:pPr>
+        <w:ind w:left="5040" w:hanging="360"/>
+      </w:pPr>
+    </w:lvl>
+    <w:lvl w:ilvl="7" w:tplc="40090019" w:tentative="1">
+      <w:start w:val="1"/>
+      <w:numFmt w:val="lowerLetter"/>
+      <w:lvlText w:val="%8."/>
+      <w:lvlJc w:val="left"/>
+      <w:pPr>
+        <w:ind w:left="5760" w:hanging="360"/>
+      </w:pPr>
+    </w:lvl>
+    <w:lvl w:ilvl="8" w:tplc="4009001B" w:tentative="1">
+      <w:start w:val="1"/>
+      <w:numFmt w:val="lowerRoman"/>
+      <w:lvlText w:val="%9."/>
+      <w:lvlJc w:val="right"/>
+      <w:pPr>
+        <w:ind w:left="6480" w:hanging="180"/>
+      </w:pPr>
+    </w:lvl>
+  </w:abstractNum>
+  <w:abstractNum w:abstractNumId="7">
     <w:nsid w:val="592E795C"/>
     <w:multiLevelType w:val="hybridMultilevel"/>
     <w:tmpl w:val="53A0742E"/>
@@ -1268,7 +1461,120 @@
       </w:pPr>
     </w:lvl>
   </w:abstractNum>
-  <w:abstractNum w:abstractNumId="6">
+  <w:abstractNum w:abstractNumId="8">
+    <w:nsid w:val="5FA222FB"/>
+    <w:multiLevelType w:val="multilevel"/>
+    <w:tmpl w:val="5D7AA28A"/>
+    <w:lvl w:ilvl="0">
+      <w:start w:val="1"/>
+      <w:numFmt w:val="decimal"/>
+      <w:lvlText w:val="%1."/>
+      <w:lvlJc w:val="left"/>
+      <w:pPr>
+        <w:tabs>
+          <w:tab w:val="num" w:pos="360"/>
+        </w:tabs>
+        <w:ind w:left="360" w:hanging="360"/>
+      </w:pPr>
+    </w:lvl>
+    <w:lvl w:ilvl="1" w:tentative="1">
+      <w:start w:val="1"/>
+      <w:numFmt w:val="decimal"/>
+      <w:lvlText w:val="%2."/>
+      <w:lvlJc w:val="left"/>
+      <w:pPr>
+        <w:tabs>
+          <w:tab w:val="num" w:pos="1080"/>
+        </w:tabs>
+        <w:ind w:left="1080" w:hanging="360"/>
+      </w:pPr>
+    </w:lvl>
+    <w:lvl w:ilvl="2" w:tentative="1">
+      <w:start w:val="1"/>
+      <w:numFmt w:val="decimal"/>
+      <w:lvlText w:val="%3."/>
+      <w:lvlJc w:val="left"/>
+      <w:pPr>
+        <w:tabs>
+          <w:tab w:val="num" w:pos="1800"/>
+        </w:tabs>
+        <w:ind w:left="1800" w:hanging="360"/>
+      </w:pPr>
+    </w:lvl>
+    <w:lvl w:ilvl="3" w:tentative="1">
+      <w:start w:val="1"/>
+      <w:numFmt w:val="decimal"/>
+      <w:lvlText w:val="%4."/>
+      <w:lvlJc w:val="left"/>
+      <w:pPr>
+        <w:tabs>
+          <w:tab w:val="num" w:pos="2520"/>
+        </w:tabs>
+        <w:ind w:left="2520" w:hanging="360"/>
+      </w:pPr>
+    </w:lvl>
+    <w:lvl w:ilvl="4" w:tentative="1">
+      <w:start w:val="1"/>
+      <w:numFmt w:val="decimal"/>
+      <w:lvlText w:val="%5."/>
+      <w:lvlJc w:val="left"/>
+      <w:pPr>
+        <w:tabs>
+          <w:tab w:val="num" w:pos="3240"/>
+        </w:tabs>
+        <w:ind w:left="3240" w:hanging="360"/>
+      </w:pPr>
+    </w:lvl>
+    <w:lvl w:ilvl="5" w:tentative="1">
+      <w:start w:val="1"/>
+      <w:numFmt w:val="decimal"/>
+      <w:lvlText w:val="%6."/>
+      <w:lvlJc w:val="left"/>
+      <w:pPr>
+        <w:tabs>
+          <w:tab w:val="num" w:pos="3960"/>
+        </w:tabs>
+        <w:ind w:left="3960" w:hanging="360"/>
+      </w:pPr>
+    </w:lvl>
+    <w:lvl w:ilvl="6" w:tentative="1">
+      <w:start w:val="1"/>
+      <w:numFmt w:val="decimal"/>
+      <w:lvlText w:val="%7."/>
+      <w:lvlJc w:val="left"/>
+      <w:pPr>
+        <w:tabs>
+          <w:tab w:val="num" w:pos="4680"/>
+        </w:tabs>
+        <w:ind w:left="4680" w:hanging="360"/>
+      </w:pPr>
+    </w:lvl>
+    <w:lvl w:ilvl="7" w:tentative="1">
+      <w:start w:val="1"/>
+      <w:numFmt w:val="decimal"/>
+      <w:lvlText w:val="%8."/>
+      <w:lvlJc w:val="left"/>
+      <w:pPr>
+        <w:tabs>
+          <w:tab w:val="num" w:pos="5400"/>
+        </w:tabs>
+        <w:ind w:left="5400" w:hanging="360"/>
+      </w:pPr>
+    </w:lvl>
+    <w:lvl w:ilvl="8" w:tentative="1">
+      <w:start w:val="1"/>
+      <w:numFmt w:val="decimal"/>
+      <w:lvlText w:val="%9."/>
+      <w:lvlJc w:val="left"/>
+      <w:pPr>
+        <w:tabs>
+          <w:tab w:val="num" w:pos="6120"/>
+        </w:tabs>
+        <w:ind w:left="6120" w:hanging="360"/>
+      </w:pPr>
+    </w:lvl>
+  </w:abstractNum>
+  <w:abstractNum w:abstractNumId="9">
     <w:nsid w:val="66016EA1"/>
     <w:multiLevelType w:val="multilevel"/>
     <w:tmpl w:val="E53CCEDC"/>
@@ -1381,7 +1687,7 @@
       </w:pPr>
     </w:lvl>
   </w:abstractNum>
-  <w:abstractNum w:abstractNumId="7">
+  <w:abstractNum w:abstractNumId="10">
     <w:nsid w:val="72240DD3"/>
     <w:multiLevelType w:val="multilevel"/>
     <w:tmpl w:val="282806C4"/>
@@ -1494,7 +1800,7 @@
       </w:pPr>
     </w:lvl>
   </w:abstractNum>
-  <w:abstractNum w:abstractNumId="8">
+  <w:abstractNum w:abstractNumId="11">
     <w:nsid w:val="739036B2"/>
     <w:multiLevelType w:val="hybridMultilevel"/>
     <w:tmpl w:val="ED1C00DA"/>
@@ -1607,7 +1913,7 @@
       </w:rPr>
     </w:lvl>
   </w:abstractNum>
-  <w:abstractNum w:abstractNumId="9">
+  <w:abstractNum w:abstractNumId="12">
     <w:nsid w:val="74581313"/>
     <w:multiLevelType w:val="multilevel"/>
     <w:tmpl w:val="EC901226"/>
@@ -1757,34 +2063,43 @@
     </w:lvl>
   </w:abstractNum>
   <w:num w:numId="1">
+    <w:abstractNumId w:val="4"/>
+  </w:num>
+  <w:num w:numId="2">
+    <w:abstractNumId w:val="7"/>
+  </w:num>
+  <w:num w:numId="3">
+    <w:abstractNumId w:val="5"/>
+  </w:num>
+  <w:num w:numId="4">
     <w:abstractNumId w:val="3"/>
   </w:num>
-  <w:num w:numId="2">
-    <w:abstractNumId w:val="5"/>
+  <w:num w:numId="5">
+    <w:abstractNumId w:val="10"/>
   </w:num>
-  <w:num w:numId="3">
-    <w:abstractNumId w:val="4"/>
+  <w:num w:numId="6">
+    <w:abstractNumId w:val="9"/>
   </w:num>
-  <w:num w:numId="4">
+  <w:num w:numId="7">
+    <w:abstractNumId w:val="12"/>
+  </w:num>
+  <w:num w:numId="8">
+    <w:abstractNumId w:val="1"/>
+  </w:num>
+  <w:num w:numId="9">
+    <w:abstractNumId w:val="11"/>
+  </w:num>
+  <w:num w:numId="10">
     <w:abstractNumId w:val="2"/>
   </w:num>
-  <w:num w:numId="5">
-    <w:abstractNumId w:val="7"/>
+  <w:num w:numId="11">
+    <w:abstractNumId w:val="0"/>
   </w:num>
-  <w:num w:numId="6">
+  <w:num w:numId="12">
     <w:abstractNumId w:val="6"/>
   </w:num>
-  <w:num w:numId="7">
-    <w:abstractNumId w:val="9"/>
-  </w:num>
-  <w:num w:numId="8">
-    <w:abstractNumId w:val="0"/>
-  </w:num>
-  <w:num w:numId="9">
+  <w:num w:numId="13">
     <w:abstractNumId w:val="8"/>
-  </w:num>
-  <w:num w:numId="10">
-    <w:abstractNumId w:val="1"/>
   </w:num>
 </w:numbering>
 </file>
